--- a/protokolle/besprechungen/Besprechungsprotokoll SimpleQ_2018_12_18.docx
+++ b/protokolle/besprechungen/Besprechungsprotokoll SimpleQ_2018_12_18.docx
@@ -348,15 +348,23 @@
       <w:r>
         <w:t>Arbeitsstunden</w:t>
       </w:r>
+      <w:r>
+        <w:t xml:space="preserve"> </w:t>
+      </w:r>
+      <w:r>
+        <w:t>für Mag. Markus Reis (Weber</w:t>
+      </w:r>
+      <w:r>
+        <w:t>)</w:t>
+      </w:r>
       <w:bookmarkStart w:id="0" w:name="_GoBack"/>
       <w:bookmarkEnd w:id="0"/>
-      <w:r>
-        <w:t xml:space="preserve"> </w:t>
-      </w:r>
-      <w:r>
-        <w:t>für Mag. Markus Reis (Weber)</w:t>
-      </w:r>
-    </w:p>
+    </w:p>
+    <w:p/>
+    <w:p/>
+    <w:p/>
+    <w:p/>
+    <w:p/>
     <w:p>
       <w:pPr>
         <w:rPr>
@@ -364,6 +372,7 @@
         </w:rPr>
       </w:pPr>
       <w:r>
+        <w:lastRenderedPageBreak/>
         <w:t xml:space="preserve">Jürgen Weber:      </w:t>
       </w:r>
       <w:r>
@@ -521,7 +530,6 @@
     </w:p>
     <w:p>
       <w:r>
-        <w:lastRenderedPageBreak/>
         <w:t xml:space="preserve">Tobias Krukenfellner: </w:t>
       </w:r>
       <w:r>
@@ -573,23 +581,74 @@
     </w:p>
     <w:p>
       <w:r>
+        <w:rPr>
+          <w:noProof/>
+        </w:rPr>
+        <w:drawing>
+          <wp:anchor distT="0" distB="0" distL="114300" distR="114300" simplePos="0" relativeHeight="251658240" behindDoc="0" locked="0" layoutInCell="1" allowOverlap="1" wp14:anchorId="38A223A9" wp14:editId="435BB335">
+            <wp:simplePos x="0" y="0"/>
+            <wp:positionH relativeFrom="column">
+              <wp:posOffset>1195705</wp:posOffset>
+            </wp:positionH>
+            <wp:positionV relativeFrom="paragraph">
+              <wp:posOffset>167005</wp:posOffset>
+            </wp:positionV>
+            <wp:extent cx="1421765" cy="397510"/>
+            <wp:effectExtent l="0" t="0" r="6985" b="2540"/>
+            <wp:wrapSquare wrapText="bothSides"/>
+            <wp:docPr id="1" name="Grafik 1"/>
+            <wp:cNvGraphicFramePr>
+              <a:graphicFrameLocks xmlns:a="http://schemas.openxmlformats.org/drawingml/2006/main" noChangeAspect="1"/>
+            </wp:cNvGraphicFramePr>
+            <a:graphic xmlns:a="http://schemas.openxmlformats.org/drawingml/2006/main">
+              <a:graphicData uri="http://schemas.openxmlformats.org/drawingml/2006/picture">
+                <pic:pic xmlns:pic="http://schemas.openxmlformats.org/drawingml/2006/picture">
+                  <pic:nvPicPr>
+                    <pic:cNvPr id="1" name="reis unterschrift.png"/>
+                    <pic:cNvPicPr/>
+                  </pic:nvPicPr>
+                  <pic:blipFill>
+                    <a:blip r:embed="rId12">
+                      <a:extLst>
+                        <a:ext uri="{28A0092B-C50C-407E-A947-70E740481C1C}">
+                          <a14:useLocalDpi xmlns:a14="http://schemas.microsoft.com/office/drawing/2010/main" val="0"/>
+                        </a:ext>
+                      </a:extLst>
+                    </a:blip>
+                    <a:stretch>
+                      <a:fillRect/>
+                    </a:stretch>
+                  </pic:blipFill>
+                  <pic:spPr>
+                    <a:xfrm>
+                      <a:off x="0" y="0"/>
+                      <a:ext cx="1421765" cy="397510"/>
+                    </a:xfrm>
+                    <a:prstGeom prst="rect">
+                      <a:avLst/>
+                    </a:prstGeom>
+                  </pic:spPr>
+                </pic:pic>
+              </a:graphicData>
+            </a:graphic>
+          </wp:anchor>
+        </w:drawing>
+      </w:r>
+      <w:r>
         <w:t xml:space="preserve">  </w:t>
       </w:r>
     </w:p>
     <w:p>
       <w:r>
-        <w:t xml:space="preserve">Mag. Markus Reis: </w:t>
+        <w:t>Mag. Markus Reis:</w:t>
       </w:r>
       <w:r>
         <w:t xml:space="preserve"> </w:t>
       </w:r>
-      <w:r>
-        <w:t>UNTASCHRIFT</w:t>
-      </w:r>
     </w:p>
     <w:sectPr>
-      <w:headerReference w:type="default" r:id="rId12"/>
-      <w:footerReference w:type="default" r:id="rId13"/>
+      <w:headerReference w:type="default" r:id="rId13"/>
+      <w:footerReference w:type="default" r:id="rId14"/>
       <w:pgSz w:w="11906" w:h="16838"/>
       <w:pgMar w:top="1417" w:right="1417" w:bottom="1134" w:left="1417" w:header="708" w:footer="708" w:gutter="0"/>
       <w:cols w:space="708"/>
@@ -699,6 +758,7 @@
         <w:dataBinding w:prefixMappings="xmlns:ns0='http://purl.org/dc/elements/1.1/' xmlns:ns1='http://schemas.openxmlformats.org/package/2006/metadata/core-properties' " w:xpath="/ns1:coreProperties[1]/ns0:creator[1]" w:storeItemID="{6C3C8BC8-F283-45AE-878A-BAB7291924A1}"/>
         <w:text/>
       </w:sdtPr>
+      <w:sdtEndPr/>
       <w:sdtContent>
         <w:r>
           <w:rPr>
@@ -892,7 +952,7 @@
         <w:sz w:val="20"/>
         <w:szCs w:val="20"/>
       </w:rPr>
-      <w:t>2019-01-09</w:t>
+      <w:t>2019-03-28</w:t>
     </w:r>
     <w:r>
       <w:rPr>
@@ -2606,6 +2666,36 @@
       <w:shd w:val="clear" w:color="auto" w:fill="E1DFDD"/>
     </w:rPr>
   </w:style>
+  <w:style w:type="paragraph" w:styleId="Sprechblasentext">
+    <w:name w:val="Balloon Text"/>
+    <w:basedOn w:val="Standard"/>
+    <w:link w:val="SprechblasentextZchn"/>
+    <w:uiPriority w:val="99"/>
+    <w:semiHidden/>
+    <w:unhideWhenUsed/>
+    <w:rsid w:val="00860AC5"/>
+    <w:pPr>
+      <w:spacing w:after="0" w:line="240" w:lineRule="auto"/>
+    </w:pPr>
+    <w:rPr>
+      <w:rFonts w:ascii="Segoe UI" w:hAnsi="Segoe UI" w:cs="Segoe UI"/>
+      <w:sz w:val="18"/>
+      <w:szCs w:val="18"/>
+    </w:rPr>
+  </w:style>
+  <w:style w:type="character" w:customStyle="1" w:styleId="SprechblasentextZchn">
+    <w:name w:val="Sprechblasentext Zchn"/>
+    <w:basedOn w:val="Absatz-Standardschriftart"/>
+    <w:link w:val="Sprechblasentext"/>
+    <w:uiPriority w:val="99"/>
+    <w:semiHidden/>
+    <w:rsid w:val="00860AC5"/>
+    <w:rPr>
+      <w:rFonts w:ascii="Segoe UI" w:hAnsi="Segoe UI" w:cs="Segoe UI"/>
+      <w:sz w:val="18"/>
+      <w:szCs w:val="18"/>
+    </w:rPr>
+  </w:style>
 </w:styles>
 </file>
 
@@ -2875,7 +2965,7 @@
 </file>
 
 <file path=customXml/itemProps1.xml><?xml version="1.0" encoding="utf-8"?>
-<ds:datastoreItem xmlns:ds="http://schemas.openxmlformats.org/officeDocument/2006/customXml" ds:itemID="{64BCDCAB-2134-4D31-B96F-CCBE26544D03}">
+<ds:datastoreItem xmlns:ds="http://schemas.openxmlformats.org/officeDocument/2006/customXml" ds:itemID="{382BCBBD-F016-4F00-8169-40CC036005FA}">
   <ds:schemaRefs>
     <ds:schemaRef ds:uri="http://schemas.openxmlformats.org/officeDocument/2006/bibliography"/>
   </ds:schemaRefs>
